--- a/Appendices.docx
+++ b/Appendices.docx
@@ -49,21 +49,12 @@
           <w:lang w:val="en-GB"/>
         </w:rPr>
       </w:pPr>
-      <w:proofErr w:type="spellStart"/>
-      <w:r>
-        <w:rPr>
-          <w:rFonts w:ascii="Times New Roman" w:hAnsi="Times New Roman" w:cs="Times New Roman"/>
-          <w:lang w:val="en-GB"/>
-        </w:rPr>
-        <w:t>word_bank</w:t>
-      </w:r>
-      <w:proofErr w:type="spellEnd"/>
-      <w:r>
-        <w:rPr>
-          <w:rFonts w:ascii="Times New Roman" w:hAnsi="Times New Roman" w:cs="Times New Roman"/>
-          <w:lang w:val="en-GB"/>
-        </w:rPr>
-        <w:t xml:space="preserve"> = {</w:t>
+      <w:r>
+        <w:rPr>
+          <w:rFonts w:ascii="Times New Roman" w:hAnsi="Times New Roman" w:cs="Times New Roman"/>
+          <w:lang w:val="en-GB"/>
+        </w:rPr>
+        <w:t>word_bank = {</w:t>
       </w:r>
     </w:p>
     <w:p>
@@ -193,14 +184,6 @@
         </w:rPr>
         <w:t>    "hostage": ["abduct", "kidnap", "hostage", "take hostage"]}</w:t>
       </w:r>
-    </w:p>
-    <w:p>
-      <w:pPr>
-        <w:rPr>
-          <w:rFonts w:ascii="Times New Roman" w:hAnsi="Times New Roman" w:cs="Times New Roman"/>
-          <w:lang w:val="en-GB"/>
-        </w:rPr>
-      </w:pPr>
     </w:p>
     <w:p>
       <w:pPr>
@@ -291,21 +274,12 @@
           <w:lang w:val="en-GB"/>
         </w:rPr>
       </w:pPr>
-      <w:proofErr w:type="spellStart"/>
-      <w:r>
-        <w:rPr>
-          <w:rFonts w:ascii="Times New Roman" w:hAnsi="Times New Roman" w:cs="Times New Roman"/>
-          <w:lang w:val="en-GB"/>
-        </w:rPr>
-        <w:t>system_message</w:t>
-      </w:r>
-      <w:proofErr w:type="spellEnd"/>
-      <w:r>
-        <w:rPr>
-          <w:rFonts w:ascii="Times New Roman" w:hAnsi="Times New Roman" w:cs="Times New Roman"/>
-          <w:lang w:val="en-GB"/>
-        </w:rPr>
-        <w:t xml:space="preserve"> = (</w:t>
+      <w:r>
+        <w:rPr>
+          <w:rFonts w:ascii="Times New Roman" w:hAnsi="Times New Roman" w:cs="Times New Roman"/>
+          <w:lang w:val="en-GB"/>
+        </w:rPr>
+        <w:t>system_message = (</w:t>
       </w:r>
     </w:p>
     <w:p>
@@ -449,23 +423,7 @@
           <w:rFonts w:ascii="Times New Roman" w:hAnsi="Times New Roman" w:cs="Times New Roman"/>
           <w:lang w:val="en-GB"/>
         </w:rPr>
-        <w:t>    "</w:t>
-      </w:r>
-      <w:proofErr w:type="gramStart"/>
-      <w:r>
-        <w:rPr>
-          <w:rFonts w:ascii="Times New Roman" w:hAnsi="Times New Roman" w:cs="Times New Roman"/>
-          <w:lang w:val="en-GB"/>
-        </w:rPr>
-        <w:t>injury</w:t>
-      </w:r>
-      <w:proofErr w:type="gramEnd"/>
-      <w:r>
-        <w:rPr>
-          <w:rFonts w:ascii="Times New Roman" w:hAnsi="Times New Roman" w:cs="Times New Roman"/>
-          <w:lang w:val="en-GB"/>
-        </w:rPr>
-        <w:t>, death, psychological harm, detention, hostage-taking, or property destruction.")</w:t>
+        <w:t>    "injury, death, psychological harm, detention, hostage-taking, or property destruction.")</w:t>
       </w:r>
     </w:p>
     <w:p>
@@ -730,21 +688,12 @@
           <w:lang w:val="en-GB"/>
         </w:rPr>
       </w:pPr>
-      <w:proofErr w:type="spellStart"/>
-      <w:r>
-        <w:rPr>
-          <w:rFonts w:ascii="Times New Roman" w:hAnsi="Times New Roman" w:cs="Times New Roman"/>
-          <w:lang w:val="en-GB"/>
-        </w:rPr>
-        <w:t>system_message</w:t>
-      </w:r>
-      <w:proofErr w:type="spellEnd"/>
-      <w:r>
-        <w:rPr>
-          <w:rFonts w:ascii="Times New Roman" w:hAnsi="Times New Roman" w:cs="Times New Roman"/>
-          <w:lang w:val="en-GB"/>
-        </w:rPr>
-        <w:t xml:space="preserve"> = (</w:t>
+      <w:r>
+        <w:rPr>
+          <w:rFonts w:ascii="Times New Roman" w:hAnsi="Times New Roman" w:cs="Times New Roman"/>
+          <w:lang w:val="en-GB"/>
+        </w:rPr>
+        <w:t>system_message = (</w:t>
       </w:r>
     </w:p>
     <w:p>
@@ -760,8 +709,24 @@
           <w:rFonts w:ascii="Times New Roman" w:hAnsi="Times New Roman" w:cs="Times New Roman"/>
           <w:lang w:val="en-GB"/>
         </w:rPr>
+        <w:t>    "You are a grammar analyst. For each sentence, classify its grammatical voice:\n"</w:t>
+      </w:r>
+    </w:p>
+    <w:p>
+      <w:pPr>
+        <w:spacing w:after="0"/>
+        <w:rPr>
+          <w:rFonts w:ascii="Times New Roman" w:hAnsi="Times New Roman" w:cs="Times New Roman"/>
+          <w:lang w:val="en-GB"/>
+        </w:rPr>
+      </w:pPr>
+      <w:r>
+        <w:rPr>
+          <w:rFonts w:ascii="Times New Roman" w:hAnsi="Times New Roman" w:cs="Times New Roman"/>
+          <w:lang w:val="en-GB"/>
+        </w:rPr>
         <w:lastRenderedPageBreak/>
-        <w:t>    "You are a grammar analyst. For each sentence, classify its grammatical voice:\n"</w:t>
+        <w:t>    "- Respond only with: 'active', 'passive', or 'unclear'. Unclear includes examples when both active and passive voice are used.\n"</w:t>
       </w:r>
     </w:p>
     <w:p>
@@ -777,7 +742,7 @@
           <w:rFonts w:ascii="Times New Roman" w:hAnsi="Times New Roman" w:cs="Times New Roman"/>
           <w:lang w:val="en-GB"/>
         </w:rPr>
-        <w:t>    "- Respond only with: 'active', 'passive', or 'unclear'. Unclear includes examples when both active and passive voice are used.\n"</w:t>
+        <w:t>    "- Consider headlines that omit auxiliary verbs as passive if the subject receives the action.\n"</w:t>
       </w:r>
     </w:p>
     <w:p>
@@ -793,7 +758,7 @@
           <w:rFonts w:ascii="Times New Roman" w:hAnsi="Times New Roman" w:cs="Times New Roman"/>
           <w:lang w:val="en-GB"/>
         </w:rPr>
-        <w:t>    "- Consider headlines that omit auxiliary verbs as passive if the subject receives the action.\n"</w:t>
+        <w:t>    "-Focus on the part of the Headline that contains the main claim, not the attribution. See the following examples:\n"</w:t>
       </w:r>
     </w:p>
     <w:p>
@@ -809,7 +774,7 @@
           <w:rFonts w:ascii="Times New Roman" w:hAnsi="Times New Roman" w:cs="Times New Roman"/>
           <w:lang w:val="en-GB"/>
         </w:rPr>
-        <w:t>    "-Focus on the part of the Headline that contains the main claim, not the attribution. See the following examples:\n"</w:t>
+        <w:t>    " 1. Rafah tents destroyed in airstrike, new analysis shows -&gt; passive, ignore 'new analysis shows'\n"</w:t>
       </w:r>
     </w:p>
     <w:p>
@@ -825,7 +790,7 @@
           <w:rFonts w:ascii="Times New Roman" w:hAnsi="Times New Roman" w:cs="Times New Roman"/>
           <w:lang w:val="en-GB"/>
         </w:rPr>
-        <w:t>    " 1. Rafah tents destroyed in airstrike, new analysis shows -&gt; passive, ignore 'new analysis shows'\n"</w:t>
+        <w:t>    " 2. 10 civilians killed, Netanyahu says -&gt; passive, ignore 'Netanyahu says'\n"</w:t>
       </w:r>
     </w:p>
     <w:p>
@@ -841,23 +806,7 @@
           <w:rFonts w:ascii="Times New Roman" w:hAnsi="Times New Roman" w:cs="Times New Roman"/>
           <w:lang w:val="en-GB"/>
         </w:rPr>
-        <w:t xml:space="preserve">    " 2. 10 civilians killed, Netanyahu says -&gt; passive, ignore 'Netanyahu </w:t>
-      </w:r>
-      <w:proofErr w:type="spellStart"/>
-      <w:r>
-        <w:rPr>
-          <w:rFonts w:ascii="Times New Roman" w:hAnsi="Times New Roman" w:cs="Times New Roman"/>
-          <w:lang w:val="en-GB"/>
-        </w:rPr>
-        <w:t>says'</w:t>
-      </w:r>
-      <w:proofErr w:type="spellEnd"/>
-      <w:r>
-        <w:rPr>
-          <w:rFonts w:ascii="Times New Roman" w:hAnsi="Times New Roman" w:cs="Times New Roman"/>
-          <w:lang w:val="en-GB"/>
-        </w:rPr>
-        <w:t>\n"</w:t>
+        <w:t>    " 3. People in Gaza live amongst rubble, and many killed in Airstrike -&gt; unclear, contains two main claims\n" \</w:t>
       </w:r>
     </w:p>
     <w:p>
@@ -873,7 +822,7 @@
           <w:rFonts w:ascii="Times New Roman" w:hAnsi="Times New Roman" w:cs="Times New Roman"/>
           <w:lang w:val="en-GB"/>
         </w:rPr>
-        <w:t>    " 3. People in Gaza live amongst rubble, and many killed in Airstrike -&gt; unclear, contains two main claims\n" \</w:t>
+        <w:t>    "-if the headline consists of partial relating to different events, classify the one that relates to Israel/Palestine conflict. Example:\n"</w:t>
       </w:r>
     </w:p>
     <w:p>
@@ -889,7 +838,7 @@
           <w:rFonts w:ascii="Times New Roman" w:hAnsi="Times New Roman" w:cs="Times New Roman"/>
           <w:lang w:val="en-GB"/>
         </w:rPr>
-        <w:t>    "-if the headline consists of partial relating to different events, classify the one that relates to Israel/Palestine conflict. Example:\n"</w:t>
+        <w:t>    " 1. Ukraine war continues, and many civilians killed in Gaza -&gt; passive, ignore 'Ukraine war continues'\n"</w:t>
       </w:r>
     </w:p>
     <w:p>
@@ -905,7 +854,7 @@
           <w:rFonts w:ascii="Times New Roman" w:hAnsi="Times New Roman" w:cs="Times New Roman"/>
           <w:lang w:val="en-GB"/>
         </w:rPr>
-        <w:t>    " 1. Ukraine war continues, and many civilians killed in Gaza -&gt; passive, ignore 'Ukraine war continues'\n"</w:t>
+        <w:t>    "- Do not explain or justify your answer.\n"</w:t>
       </w:r>
     </w:p>
     <w:p>
@@ -921,22 +870,6 @@
           <w:rFonts w:ascii="Times New Roman" w:hAnsi="Times New Roman" w:cs="Times New Roman"/>
           <w:lang w:val="en-GB"/>
         </w:rPr>
-        <w:t>    "- Do not explain or justify your answer.\n"</w:t>
-      </w:r>
-    </w:p>
-    <w:p>
-      <w:pPr>
-        <w:spacing w:after="0"/>
-        <w:rPr>
-          <w:rFonts w:ascii="Times New Roman" w:hAnsi="Times New Roman" w:cs="Times New Roman"/>
-          <w:lang w:val="en-GB"/>
-        </w:rPr>
-      </w:pPr>
-      <w:r>
-        <w:rPr>
-          <w:rFonts w:ascii="Times New Roman" w:hAnsi="Times New Roman" w:cs="Times New Roman"/>
-          <w:lang w:val="en-GB"/>
-        </w:rPr>
         <w:t>     "- Return one label per line, in the same order as input.")</w:t>
       </w:r>
     </w:p>
@@ -946,6 +879,118 @@
           <w:lang w:val="en-GB"/>
         </w:rPr>
       </w:pPr>
+    </w:p>
+    <w:p>
+      <w:pPr>
+        <w:rPr>
+          <w:lang w:val="en-GB"/>
+        </w:rPr>
+      </w:pPr>
+    </w:p>
+    <w:p>
+      <w:pPr>
+        <w:rPr>
+          <w:rFonts w:ascii="Times New Roman" w:hAnsi="Times New Roman" w:cs="Times New Roman"/>
+          <w:sz w:val="32"/>
+          <w:szCs w:val="32"/>
+          <w:lang w:val="en-GB"/>
+        </w:rPr>
+      </w:pPr>
+      <w:r>
+        <w:rPr>
+          <w:rFonts w:ascii="Times New Roman" w:hAnsi="Times New Roman" w:cs="Times New Roman"/>
+          <w:b/>
+          <w:bCs/>
+          <w:sz w:val="32"/>
+          <w:szCs w:val="32"/>
+          <w:lang w:val="en-GB"/>
+        </w:rPr>
+        <w:t>Appendix B:</w:t>
+      </w:r>
+      <w:r>
+        <w:rPr>
+          <w:rFonts w:ascii="Times New Roman" w:hAnsi="Times New Roman" w:cs="Times New Roman"/>
+          <w:sz w:val="32"/>
+          <w:szCs w:val="32"/>
+          <w:lang w:val="en-GB"/>
+        </w:rPr>
+        <w:t xml:space="preserve"> </w:t>
+      </w:r>
+      <w:r>
+        <w:rPr>
+          <w:rFonts w:ascii="Times New Roman" w:hAnsi="Times New Roman" w:cs="Times New Roman"/>
+          <w:sz w:val="32"/>
+          <w:szCs w:val="32"/>
+          <w:lang w:val="en-GB"/>
+        </w:rPr>
+        <w:t>Agreement and Reliability between manual annotations and GPT-4 output</w:t>
+      </w:r>
+    </w:p>
+    <w:p>
+      <w:pPr>
+        <w:rPr>
+          <w:lang w:val="en-GB"/>
+        </w:rPr>
+      </w:pPr>
+      <w:r>
+        <w:rPr>
+          <w:lang w:val="en-GB"/>
+        </w:rPr>
+        <w:br/>
+      </w:r>
+      <w:r>
+        <w:rPr>
+          <w:lang w:val="de-DE"/>
+        </w:rPr>
+        <w:drawing>
+          <wp:inline distT="0" distB="0" distL="0" distR="0" wp14:anchorId="04FBA0A7" wp14:editId="06BF4BE5">
+            <wp:extent cx="4053840" cy="769620"/>
+            <wp:effectExtent l="0" t="0" r="3810" b="0"/>
+            <wp:docPr id="1631275635" name="Grafik 2" descr="Ein Bild, das Text, Schrift, Screenshot, Schwarz enthält.&#10;&#10;KI-generierte Inhalte können fehlerhaft sein."/>
+            <wp:cNvGraphicFramePr>
+              <a:graphicFrameLocks xmlns:a="http://schemas.openxmlformats.org/drawingml/2006/main" noChangeAspect="1"/>
+            </wp:cNvGraphicFramePr>
+            <a:graphic xmlns:a="http://schemas.openxmlformats.org/drawingml/2006/main">
+              <a:graphicData uri="http://schemas.openxmlformats.org/drawingml/2006/picture">
+                <pic:pic xmlns:pic="http://schemas.openxmlformats.org/drawingml/2006/picture">
+                  <pic:nvPicPr>
+                    <pic:cNvPr id="1631275635" name="Grafik 2" descr="Ein Bild, das Text, Schrift, Screenshot, Schwarz enthält.&#10;&#10;KI-generierte Inhalte können fehlerhaft sein."/>
+                    <pic:cNvPicPr>
+                      <a:picLocks noChangeAspect="1" noChangeArrowheads="1"/>
+                    </pic:cNvPicPr>
+                  </pic:nvPicPr>
+                  <pic:blipFill>
+                    <a:blip r:embed="rId5">
+                      <a:extLst>
+                        <a:ext uri="{28A0092B-C50C-407E-A947-70E740481C1C}">
+                          <a14:useLocalDpi xmlns:a14="http://schemas.microsoft.com/office/drawing/2010/main" val="0"/>
+                        </a:ext>
+                      </a:extLst>
+                    </a:blip>
+                    <a:srcRect/>
+                    <a:stretch>
+                      <a:fillRect/>
+                    </a:stretch>
+                  </pic:blipFill>
+                  <pic:spPr bwMode="auto">
+                    <a:xfrm>
+                      <a:off x="0" y="0"/>
+                      <a:ext cx="4053840" cy="769620"/>
+                    </a:xfrm>
+                    <a:prstGeom prst="rect">
+                      <a:avLst/>
+                    </a:prstGeom>
+                    <a:noFill/>
+                    <a:ln>
+                      <a:noFill/>
+                    </a:ln>
+                  </pic:spPr>
+                </pic:pic>
+              </a:graphicData>
+            </a:graphic>
+          </wp:inline>
+        </w:drawing>
+      </w:r>
     </w:p>
     <w:sectPr>
       <w:pgSz w:w="11906" w:h="16838"/>
